--- a/开放性问答.docx
+++ b/开放性问答.docx
@@ -79,6 +79,7 @@
     <w:p>
       <w:pPr>
         <w:numPr>
+          <w:ilvl w:val="0"/>
           <w:numId w:val="0"/>
         </w:numPr>
         <w:rPr>
@@ -103,6 +104,7 @@
     <w:p>
       <w:pPr>
         <w:numPr>
+          <w:ilvl w:val="0"/>
           <w:numId w:val="0"/>
         </w:numPr>
         <w:rPr>
@@ -142,6 +144,7 @@
     <w:p>
       <w:pPr>
         <w:numPr>
+          <w:ilvl w:val="0"/>
           <w:numId w:val="0"/>
         </w:numPr>
         <w:rPr>
@@ -166,6 +169,7 @@
     <w:p>
       <w:pPr>
         <w:numPr>
+          <w:ilvl w:val="0"/>
           <w:numId w:val="0"/>
         </w:numPr>
         <w:rPr>
@@ -190,6 +194,7 @@
     <w:p>
       <w:pPr>
         <w:numPr>
+          <w:ilvl w:val="0"/>
           <w:numId w:val="0"/>
         </w:numPr>
         <w:rPr>
@@ -229,6 +234,7 @@
     <w:p>
       <w:pPr>
         <w:numPr>
+          <w:ilvl w:val="0"/>
           <w:numId w:val="0"/>
         </w:numPr>
         <w:rPr>
@@ -253,6 +259,7 @@
     <w:p>
       <w:pPr>
         <w:numPr>
+          <w:ilvl w:val="0"/>
           <w:numId w:val="0"/>
         </w:numPr>
         <w:rPr>
@@ -277,6 +284,7 @@
     <w:p>
       <w:pPr>
         <w:numPr>
+          <w:ilvl w:val="0"/>
           <w:numId w:val="0"/>
         </w:numPr>
         <w:rPr>
@@ -316,6 +324,7 @@
     <w:p>
       <w:pPr>
         <w:numPr>
+          <w:ilvl w:val="0"/>
           <w:numId w:val="0"/>
         </w:numPr>
         <w:rPr>
@@ -340,6 +349,7 @@
     <w:p>
       <w:pPr>
         <w:numPr>
+          <w:ilvl w:val="0"/>
           <w:numId w:val="0"/>
         </w:numPr>
         <w:rPr>
@@ -364,6 +374,7 @@
     <w:p>
       <w:pPr>
         <w:numPr>
+          <w:ilvl w:val="0"/>
           <w:numId w:val="0"/>
         </w:numPr>
         <w:rPr>
@@ -418,57 +429,553 @@
           <w:szCs w:val="24"/>
           <w:lang w:val="en-US" w:eastAsia="zh-CN"/>
         </w:rPr>
-        <w:t>我的职业发展目标：立志成为一名“连接商业与科技、知行合一”的CTO。</w:t>
-      </w:r>
-    </w:p>
-    <w:p>
-      <w:pPr>
-        <w:numPr>
-          <w:ilvl w:val="0"/>
-          <w:numId w:val="0"/>
-        </w:numPr>
-        <w:rPr>
-          <w:rFonts w:hint="eastAsia"/>
-          <w:color w:val="A6A6A6" w:themeColor="background1" w:themeShade="A6"/>
-          <w:sz w:val="24"/>
-          <w:szCs w:val="24"/>
-          <w:lang w:val="en-US" w:eastAsia="zh-CN"/>
-        </w:rPr>
-      </w:pPr>
-      <w:r>
-        <w:rPr>
-          <w:rFonts w:hint="eastAsia"/>
-          <w:color w:val="A6A6A6" w:themeColor="background1" w:themeShade="A6"/>
-          <w:sz w:val="24"/>
-          <w:szCs w:val="24"/>
-          <w:lang w:val="en-US" w:eastAsia="zh-CN"/>
-        </w:rPr>
-        <w:t>8年的研发管理和系统顶层设计经验，培养了我由点到面的思维模式，也树立了我朝向更高层次迈进的向往。有梦想就行动是我一贯的作风，基于15年软件业的历练，我计划在未来5年实现我的抱负。为此我制定了详细的分阶段行动路径：</w:t>
-      </w:r>
-    </w:p>
-    <w:p>
-      <w:pPr>
-        <w:numPr>
-          <w:ilvl w:val="0"/>
-          <w:numId w:val="0"/>
-        </w:numPr>
-        <w:rPr>
-          <w:rFonts w:hint="eastAsia"/>
-          <w:color w:val="A6A6A6" w:themeColor="background1" w:themeShade="A6"/>
-          <w:sz w:val="24"/>
-          <w:szCs w:val="24"/>
-          <w:lang w:val="en-US" w:eastAsia="zh-CN"/>
-        </w:rPr>
-      </w:pPr>
-      <w:r>
-        <w:rPr>
-          <w:rFonts w:hint="eastAsia"/>
-          <w:color w:val="A6A6A6" w:themeColor="background1" w:themeShade="A6"/>
-          <w:sz w:val="24"/>
-          <w:szCs w:val="24"/>
-          <w:lang w:val="en-US" w:eastAsia="zh-CN"/>
-        </w:rPr>
-        <w:t>第一阶段（2020-2022</w:t>
+        <w:t>我的职业目标：成为“连接商业与科技、知行合一”的CTO。</w:t>
+      </w:r>
+    </w:p>
+    <w:p>
+      <w:pPr>
+        <w:numPr>
+          <w:ilvl w:val="0"/>
+          <w:numId w:val="0"/>
+        </w:numPr>
+        <w:rPr>
+          <w:rFonts w:hint="eastAsia"/>
+          <w:color w:val="A6A6A6" w:themeColor="background1" w:themeShade="A6"/>
+          <w:sz w:val="24"/>
+          <w:szCs w:val="24"/>
+          <w:lang w:val="en-US" w:eastAsia="zh-CN"/>
+        </w:rPr>
+      </w:pPr>
+      <w:r>
+        <w:rPr>
+          <w:rFonts w:hint="eastAsia"/>
+          <w:color w:val="A6A6A6" w:themeColor="background1" w:themeShade="A6"/>
+          <w:sz w:val="24"/>
+          <w:szCs w:val="24"/>
+          <w:lang w:val="en-US" w:eastAsia="zh-CN"/>
+        </w:rPr>
+        <w:t>8年的研发管理和顶层设计经验，培养了我由点到面的思维习惯和不断向上的进取心。15年软件业的沉淀积累，我有信心在未来5年实现抱负。以下是阶段行动路径，每阶段包含知、行两方面举措：</w:t>
+      </w:r>
+    </w:p>
+    <w:p>
+      <w:pPr>
+        <w:numPr>
+          <w:ilvl w:val="0"/>
+          <w:numId w:val="0"/>
+        </w:numPr>
+        <w:rPr>
+          <w:rFonts w:hint="eastAsia"/>
+          <w:color w:val="A6A6A6" w:themeColor="background1" w:themeShade="A6"/>
+          <w:sz w:val="24"/>
+          <w:szCs w:val="24"/>
+          <w:lang w:val="en-US" w:eastAsia="zh-CN"/>
+        </w:rPr>
+      </w:pPr>
+      <w:r>
+        <w:rPr>
+          <w:rFonts w:hint="eastAsia"/>
+          <w:color w:val="A6A6A6" w:themeColor="background1" w:themeShade="A6"/>
+          <w:sz w:val="24"/>
+          <w:szCs w:val="24"/>
+          <w:lang w:val="en-US" w:eastAsia="zh-CN"/>
+        </w:rPr>
+        <w:t>一阶段（2020-2022）：成为MBA，迈向中层</w:t>
+      </w:r>
+    </w:p>
+    <w:p>
+      <w:pPr>
+        <w:numPr>
+          <w:ilvl w:val="0"/>
+          <w:numId w:val="0"/>
+        </w:numPr>
+        <w:rPr>
+          <w:rFonts w:hint="default"/>
+          <w:color w:val="A6A6A6" w:themeColor="background1" w:themeShade="A6"/>
+          <w:sz w:val="24"/>
+          <w:szCs w:val="24"/>
+          <w:lang w:val="en-US" w:eastAsia="zh-CN"/>
+        </w:rPr>
+      </w:pPr>
+      <w:r>
+        <w:rPr>
+          <w:rFonts w:hint="eastAsia"/>
+          <w:color w:val="A6A6A6" w:themeColor="background1" w:themeShade="A6"/>
+          <w:sz w:val="24"/>
+          <w:szCs w:val="24"/>
+          <w:lang w:val="en-US" w:eastAsia="zh-CN"/>
+        </w:rPr>
+        <w:t>知：系统化掌握MBA知识，形成自身的方法论体系；注重自身在企业运营、市场解读方面的知识储备;创建个人WIKI，形成知识库。</w:t>
+      </w:r>
+    </w:p>
+    <w:p>
+      <w:pPr>
+        <w:numPr>
+          <w:ilvl w:val="0"/>
+          <w:numId w:val="0"/>
+        </w:numPr>
+        <w:rPr>
+          <w:rFonts w:hint="default"/>
+          <w:color w:val="A6A6A6" w:themeColor="background1" w:themeShade="A6"/>
+          <w:sz w:val="24"/>
+          <w:szCs w:val="24"/>
+          <w:lang w:val="en-US" w:eastAsia="zh-CN"/>
+        </w:rPr>
+      </w:pPr>
+      <w:r>
+        <w:rPr>
+          <w:rFonts w:hint="eastAsia"/>
+          <w:color w:val="A6A6A6" w:themeColor="background1" w:themeShade="A6"/>
+          <w:sz w:val="24"/>
+          <w:szCs w:val="24"/>
+          <w:lang w:val="en-US" w:eastAsia="zh-CN"/>
+        </w:rPr>
+        <w:t>行：完成公司中台战略的建设落地，过程中梳理公司各业务线产品地图与业务流程图，形成对公司业务/产品全景的了解；竞聘架构部负责人，走上中层岗位。</w:t>
+      </w:r>
+    </w:p>
+    <w:p>
+      <w:pPr>
+        <w:numPr>
+          <w:ilvl w:val="0"/>
+          <w:numId w:val="0"/>
+        </w:numPr>
+        <w:rPr>
+          <w:rFonts w:hint="eastAsia"/>
+          <w:color w:val="A6A6A6" w:themeColor="background1" w:themeShade="A6"/>
+          <w:sz w:val="24"/>
+          <w:szCs w:val="24"/>
+          <w:lang w:val="en-US" w:eastAsia="zh-CN"/>
+        </w:rPr>
+      </w:pPr>
+      <w:r>
+        <w:rPr>
+          <w:rFonts w:hint="eastAsia"/>
+          <w:color w:val="A6A6A6" w:themeColor="background1" w:themeShade="A6"/>
+          <w:sz w:val="24"/>
+          <w:szCs w:val="24"/>
+          <w:lang w:val="en-US" w:eastAsia="zh-CN"/>
+        </w:rPr>
+        <w:t>二阶段（2022-2024）：参与运营，提升行业知名度</w:t>
+      </w:r>
+    </w:p>
+    <w:p>
+      <w:pPr>
+        <w:numPr>
+          <w:ilvl w:val="0"/>
+          <w:numId w:val="0"/>
+        </w:numPr>
+        <w:rPr>
+          <w:rFonts w:hint="eastAsia"/>
+          <w:color w:val="A6A6A6" w:themeColor="background1" w:themeShade="A6"/>
+          <w:sz w:val="24"/>
+          <w:szCs w:val="24"/>
+          <w:lang w:val="en-US" w:eastAsia="zh-CN"/>
+        </w:rPr>
+      </w:pPr>
+      <w:r>
+        <w:rPr>
+          <w:rFonts w:hint="eastAsia"/>
+          <w:color w:val="A6A6A6" w:themeColor="background1" w:themeShade="A6"/>
+          <w:sz w:val="24"/>
+          <w:szCs w:val="24"/>
+          <w:lang w:val="en-US" w:eastAsia="zh-CN"/>
+        </w:rPr>
+        <w:t>知：提升对行业的认知、对市场的阅读能力，并定期向相关媒体投稿感悟文章。</w:t>
+      </w:r>
+    </w:p>
+    <w:p>
+      <w:pPr>
+        <w:numPr>
+          <w:ilvl w:val="0"/>
+          <w:numId w:val="0"/>
+        </w:numPr>
+        <w:rPr>
+          <w:rFonts w:hint="default"/>
+          <w:color w:val="A6A6A6" w:themeColor="background1" w:themeShade="A6"/>
+          <w:sz w:val="24"/>
+          <w:szCs w:val="24"/>
+          <w:lang w:val="en-US" w:eastAsia="zh-CN"/>
+        </w:rPr>
+      </w:pPr>
+      <w:r>
+        <w:rPr>
+          <w:rFonts w:hint="eastAsia"/>
+          <w:color w:val="A6A6A6" w:themeColor="background1" w:themeShade="A6"/>
+          <w:sz w:val="24"/>
+          <w:szCs w:val="24"/>
+          <w:lang w:val="en-US" w:eastAsia="zh-CN"/>
+        </w:rPr>
+        <w:t>行：参与公司运营活动，由对内产品设计转为外部创收产品设计。和商务团队一起分析市场，设计/打磨产品。至少设计出一款年外部收入&gt;200万的产品。</w:t>
+      </w:r>
+    </w:p>
+    <w:p>
+      <w:pPr>
+        <w:numPr>
+          <w:ilvl w:val="0"/>
+          <w:numId w:val="0"/>
+        </w:numPr>
+        <w:rPr>
+          <w:rFonts w:hint="default"/>
+          <w:color w:val="A6A6A6" w:themeColor="background1" w:themeShade="A6"/>
+          <w:sz w:val="24"/>
+          <w:szCs w:val="24"/>
+          <w:lang w:val="en-US" w:eastAsia="zh-CN"/>
+        </w:rPr>
+      </w:pPr>
+      <w:r>
+        <w:rPr>
+          <w:rFonts w:hint="eastAsia"/>
+          <w:color w:val="A6A6A6" w:themeColor="background1" w:themeShade="A6"/>
+          <w:sz w:val="24"/>
+          <w:szCs w:val="24"/>
+          <w:lang w:val="en-US" w:eastAsia="zh-CN"/>
+        </w:rPr>
+        <w:t>三阶段（2024-2025）：蓄势待发，创造机会</w:t>
+      </w:r>
+    </w:p>
+    <w:p>
+      <w:pPr>
+        <w:numPr>
+          <w:ilvl w:val="0"/>
+          <w:numId w:val="0"/>
+        </w:numPr>
+        <w:rPr>
+          <w:rFonts w:hint="eastAsia"/>
+          <w:color w:val="A6A6A6" w:themeColor="background1" w:themeShade="A6"/>
+          <w:sz w:val="24"/>
+          <w:szCs w:val="24"/>
+          <w:lang w:val="en-US" w:eastAsia="zh-CN"/>
+        </w:rPr>
+      </w:pPr>
+      <w:r>
+        <w:rPr>
+          <w:rFonts w:hint="eastAsia"/>
+          <w:color w:val="A6A6A6" w:themeColor="background1" w:themeShade="A6"/>
+          <w:sz w:val="24"/>
+          <w:szCs w:val="24"/>
+          <w:lang w:val="en-US" w:eastAsia="zh-CN"/>
+        </w:rPr>
+        <w:t>知：持续领导人能力模型学习，不断学习总结商战或组织管理等案例。</w:t>
+      </w:r>
+    </w:p>
+    <w:p>
+      <w:pPr>
+        <w:numPr>
+          <w:ilvl w:val="0"/>
+          <w:numId w:val="0"/>
+        </w:numPr>
+        <w:rPr>
+          <w:rFonts w:hint="eastAsia"/>
+          <w:color w:val="A6A6A6" w:themeColor="background1" w:themeShade="A6"/>
+          <w:sz w:val="24"/>
+          <w:szCs w:val="24"/>
+          <w:lang w:val="en-US" w:eastAsia="zh-CN"/>
+        </w:rPr>
+      </w:pPr>
+      <w:r>
+        <w:rPr>
+          <w:rFonts w:hint="eastAsia"/>
+          <w:color w:val="A6A6A6" w:themeColor="background1" w:themeShade="A6"/>
+          <w:sz w:val="24"/>
+          <w:szCs w:val="24"/>
+          <w:lang w:val="en-US" w:eastAsia="zh-CN"/>
+        </w:rPr>
+        <w:t>行：参加领导人培训或沙龙，拓展人脉，寻找机会实现职业目标。</w:t>
+      </w:r>
+    </w:p>
+    <w:p>
+      <w:pPr>
+        <w:numPr>
+          <w:ilvl w:val="0"/>
+          <w:numId w:val="0"/>
+        </w:numPr>
+        <w:rPr>
+          <w:rFonts w:hint="default"/>
+          <w:color w:val="A6A6A6" w:themeColor="background1" w:themeShade="A6"/>
+          <w:sz w:val="24"/>
+          <w:szCs w:val="24"/>
+          <w:lang w:val="en-US" w:eastAsia="zh-CN"/>
+        </w:rPr>
+      </w:pPr>
+    </w:p>
+    <w:p>
+      <w:pPr>
+        <w:rPr>
+          <w:rFonts w:ascii="微软雅黑" w:hAnsi="微软雅黑" w:eastAsia="微软雅黑"/>
+          <w:b/>
+          <w:color w:val="A6A6A6" w:themeColor="background1" w:themeShade="A6"/>
+          <w:sz w:val="24"/>
+          <w:szCs w:val="24"/>
+        </w:rPr>
+      </w:pPr>
+      <w:r>
+        <w:rPr>
+          <w:rFonts w:ascii="微软雅黑" w:hAnsi="微软雅黑" w:eastAsia="微软雅黑"/>
+          <w:b/>
+          <w:color w:val="A6A6A6" w:themeColor="background1" w:themeShade="A6"/>
+          <w:sz w:val="24"/>
+          <w:szCs w:val="24"/>
+        </w:rPr>
+        <w:t>3.您目前及以前所从事的工作取得的成就？所遇到的最具挑战性的难题是什么？您如何解决的？ *（300-500字）</w:t>
+      </w:r>
+    </w:p>
+    <w:p>
+      <w:pPr>
+        <w:numPr>
+          <w:ilvl w:val="0"/>
+          <w:numId w:val="0"/>
+        </w:numPr>
+        <w:rPr>
+          <w:rFonts w:hint="eastAsia"/>
+          <w:color w:val="A6A6A6" w:themeColor="background1" w:themeShade="A6"/>
+          <w:sz w:val="24"/>
+          <w:szCs w:val="24"/>
+          <w:lang w:val="en-US" w:eastAsia="zh-CN"/>
+        </w:rPr>
+      </w:pPr>
+      <w:r>
+        <w:rPr>
+          <w:rFonts w:hint="eastAsia"/>
+          <w:color w:val="A6A6A6" w:themeColor="background1" w:themeShade="A6"/>
+          <w:sz w:val="24"/>
+          <w:szCs w:val="24"/>
+          <w:lang w:val="en-US" w:eastAsia="zh-CN"/>
+        </w:rPr>
+        <w:t>主要工作成就：1）曾作为部门经理，培养了2名高级经理和3名经理2）打造全国领先的医改检测平台3）设计医联平台,对接线上5000家医院，助力公司获评独角兽。其中最具挑战当属重庆医改检测平台的建设：</w:t>
+      </w:r>
+    </w:p>
+    <w:p>
+      <w:pPr>
+        <w:numPr>
+          <w:ilvl w:val="0"/>
+          <w:numId w:val="0"/>
+        </w:numPr>
+        <w:rPr>
+          <w:rFonts w:hint="eastAsia"/>
+          <w:color w:val="A6A6A6" w:themeColor="background1" w:themeShade="A6"/>
+          <w:sz w:val="24"/>
+          <w:szCs w:val="24"/>
+          <w:lang w:val="en-US" w:eastAsia="zh-CN"/>
+        </w:rPr>
+      </w:pPr>
+      <w:r>
+        <w:rPr>
+          <w:rFonts w:hint="eastAsia"/>
+          <w:color w:val="A6A6A6" w:themeColor="background1" w:themeShade="A6"/>
+          <w:sz w:val="24"/>
+          <w:szCs w:val="24"/>
+          <w:lang w:val="en-US" w:eastAsia="zh-CN"/>
+        </w:rPr>
+        <w:t>背景：该项目作为重庆市政府的重点工程，关系公司声誉，只许成功。要求17年11月完成研发，12月对接医院联调，18年1月10日全市推行，对接226家公立医院。</w:t>
+      </w:r>
+    </w:p>
+    <w:p>
+      <w:pPr>
+        <w:numPr>
+          <w:ilvl w:val="0"/>
+          <w:numId w:val="0"/>
+        </w:numPr>
+        <w:rPr>
+          <w:rFonts w:hint="eastAsia"/>
+          <w:color w:val="A6A6A6" w:themeColor="background1" w:themeShade="A6"/>
+          <w:sz w:val="24"/>
+          <w:szCs w:val="24"/>
+          <w:lang w:val="en-US" w:eastAsia="zh-CN"/>
+        </w:rPr>
+      </w:pPr>
+      <w:r>
+        <w:rPr>
+          <w:rFonts w:hint="eastAsia"/>
+          <w:color w:val="A6A6A6" w:themeColor="background1" w:themeShade="A6"/>
+          <w:sz w:val="24"/>
+          <w:szCs w:val="24"/>
+          <w:lang w:val="en-US" w:eastAsia="zh-CN"/>
+        </w:rPr>
+        <w:t>困境：前期项目团队错误评估技术方案且管理混乱。11月测试未达标，方案被推翻且无头绪。</w:t>
+      </w:r>
+    </w:p>
+    <w:p>
+      <w:pPr>
+        <w:numPr>
+          <w:ilvl w:val="0"/>
+          <w:numId w:val="0"/>
+        </w:numPr>
+        <w:rPr>
+          <w:rFonts w:hint="default"/>
+          <w:color w:val="A6A6A6" w:themeColor="background1" w:themeShade="A6"/>
+          <w:sz w:val="24"/>
+          <w:szCs w:val="24"/>
+          <w:lang w:val="en-US" w:eastAsia="zh-CN"/>
+        </w:rPr>
+      </w:pPr>
+      <w:r>
+        <w:rPr>
+          <w:rFonts w:hint="eastAsia"/>
+          <w:color w:val="A6A6A6" w:themeColor="background1" w:themeShade="A6"/>
+          <w:sz w:val="24"/>
+          <w:szCs w:val="24"/>
+          <w:lang w:val="en-US" w:eastAsia="zh-CN"/>
+        </w:rPr>
+        <w:t>入场：11月初领导命我全权接管项目。我当即从以下方面入手推进：1)理清思路，明确建设标准和方案，保证后续的路不走偏。结合业务量预估和7x24的服务窗口要求，发明了基于弹性算法的分布式并行处理框架。2)明确工作制度及作风。建立晨会、夕会制度。将项目工作与KPI挂钩。3)调整人员配置，拆分小组（核心研发组、问题响应组、医院对接组等）。分头应对，整体推进。4)协调实施路径，分批次、分优先级对接医院。为项目组预留缓冲。</w:t>
+      </w:r>
+    </w:p>
+    <w:p>
+      <w:pPr>
+        <w:numPr>
+          <w:numId w:val="0"/>
+        </w:numPr>
+        <w:rPr>
+          <w:rFonts w:hint="eastAsia"/>
+          <w:color w:val="A6A6A6" w:themeColor="background1" w:themeShade="A6"/>
+          <w:sz w:val="24"/>
+          <w:szCs w:val="24"/>
+          <w:lang w:val="en-US" w:eastAsia="zh-CN"/>
+        </w:rPr>
+      </w:pPr>
+      <w:r>
+        <w:rPr>
+          <w:rFonts w:hint="eastAsia"/>
+          <w:color w:val="A6A6A6" w:themeColor="background1" w:themeShade="A6"/>
+          <w:sz w:val="24"/>
+          <w:szCs w:val="24"/>
+          <w:lang w:val="en-US" w:eastAsia="zh-CN"/>
+        </w:rPr>
+        <w:t>平台实施1年后，监测异常的辅助用药和高值耗材令采购价下降10%-30%；人均出院费用同比下降6%，个人卫生支出占卫生总费用的比重下降到29%。</w:t>
+      </w:r>
+    </w:p>
+    <w:p>
+      <w:pPr>
+        <w:numPr>
+          <w:ilvl w:val="0"/>
+          <w:numId w:val="0"/>
+        </w:numPr>
+        <w:rPr>
+          <w:rFonts w:hint="default"/>
+          <w:color w:val="A6A6A6" w:themeColor="background1" w:themeShade="A6"/>
+          <w:sz w:val="24"/>
+          <w:szCs w:val="24"/>
+          <w:lang w:val="en-US" w:eastAsia="zh-CN"/>
+        </w:rPr>
+      </w:pPr>
+    </w:p>
+    <w:p>
+      <w:pPr>
+        <w:numPr>
+          <w:ilvl w:val="0"/>
+          <w:numId w:val="0"/>
+        </w:numPr>
+        <w:rPr>
+          <w:rFonts w:hint="eastAsia"/>
+          <w:color w:val="A6A6A6" w:themeColor="background1" w:themeShade="A6"/>
+          <w:sz w:val="24"/>
+          <w:szCs w:val="24"/>
+          <w:lang w:val="en-US" w:eastAsia="zh-CN"/>
+        </w:rPr>
+      </w:pPr>
+    </w:p>
+    <w:p>
+      <w:pPr>
+        <w:rPr>
+          <w:rFonts w:ascii="微软雅黑" w:hAnsi="微软雅黑" w:eastAsia="微软雅黑"/>
+          <w:b/>
+          <w:color w:val="A6A6A6" w:themeColor="background1" w:themeShade="A6"/>
+          <w:sz w:val="24"/>
+          <w:szCs w:val="24"/>
+        </w:rPr>
+      </w:pPr>
+      <w:r>
+        <w:rPr>
+          <w:rFonts w:ascii="微软雅黑" w:hAnsi="微软雅黑" w:eastAsia="微软雅黑"/>
+          <w:b/>
+          <w:color w:val="A6A6A6" w:themeColor="background1" w:themeShade="A6"/>
+          <w:sz w:val="24"/>
+          <w:szCs w:val="24"/>
+        </w:rPr>
+        <w:t>4.请结合您过去的工作经历，展示您未来成为职业经理人的领导潜力。 *（300-500字）</w:t>
+      </w:r>
+    </w:p>
+    <w:p>
+      <w:pPr>
+        <w:numPr>
+          <w:ilvl w:val="0"/>
+          <w:numId w:val="0"/>
+        </w:numPr>
+        <w:rPr>
+          <w:rFonts w:hint="default"/>
+          <w:color w:val="A6A6A6" w:themeColor="background1" w:themeShade="A6"/>
+          <w:sz w:val="24"/>
+          <w:szCs w:val="24"/>
+          <w:lang w:val="en-US" w:eastAsia="zh-CN"/>
+        </w:rPr>
+      </w:pPr>
+      <w:r>
+        <w:rPr>
+          <w:rFonts w:hint="eastAsia"/>
+          <w:color w:val="A6A6A6" w:themeColor="background1" w:themeShade="A6"/>
+          <w:sz w:val="24"/>
+          <w:szCs w:val="24"/>
+          <w:lang w:val="en-US" w:eastAsia="zh-CN"/>
+        </w:rPr>
+        <w:t>在我15年的软件业职业生涯里，先后从软件工程师成长为部门高级经理、部门首席架构师。多年行业深耕厚实了我的技术底蕴，不同的职业角色赋予我多维度的职业素养与能力。这些素养和能力是我成为一名领导人所必需的基石。</w:t>
+      </w:r>
+      <w:r>
+        <w:rPr>
+          <w:rFonts w:hint="eastAsia"/>
+          <w:color w:val="A6A6A6" w:themeColor="background1" w:themeShade="A6"/>
+          <w:sz w:val="24"/>
+          <w:szCs w:val="24"/>
+          <w:lang w:val="en-US" w:eastAsia="zh-CN"/>
+        </w:rPr>
+        <w:br w:type="textWrapping"/>
+      </w:r>
+      <w:r>
+        <w:rPr>
+          <w:rFonts w:hint="eastAsia"/>
+          <w:color w:val="A6A6A6" w:themeColor="background1" w:themeShade="A6"/>
+          <w:sz w:val="24"/>
+          <w:szCs w:val="24"/>
+          <w:lang w:val="en-US" w:eastAsia="zh-CN"/>
+        </w:rPr>
+        <w:t>由于我近8年的工作主要集中在团队管理和架构设计，故我想通过我在这两方面的工作经历来展示我作为职业经理人的领导潜力：</w:t>
+      </w:r>
+      <w:r>
+        <w:rPr>
+          <w:rFonts w:hint="eastAsia"/>
+          <w:color w:val="A6A6A6" w:themeColor="background1" w:themeShade="A6"/>
+          <w:sz w:val="24"/>
+          <w:szCs w:val="24"/>
+          <w:lang w:val="en-US" w:eastAsia="zh-CN"/>
+        </w:rPr>
+        <w:br w:type="textWrapping"/>
+      </w:r>
+      <w:r>
+        <w:rPr>
+          <w:rFonts w:hint="eastAsia"/>
+          <w:color w:val="A6A6A6" w:themeColor="background1" w:themeShade="A6"/>
+          <w:sz w:val="24"/>
+          <w:szCs w:val="24"/>
+          <w:lang w:val="en-US" w:eastAsia="zh-CN"/>
+        </w:rPr>
+        <w:t>1）组织管理能力养成：2015年我入职一家物流企业的协同办公部门。入职伊始恰逢部门新建的企业门户上线，上线1个月里系统累计宕机超24小时。因为此系统是唯一服务于全公司的系统，公司上下抱怨连连，甚至出现了对IT部门的不信任言论。CTO主导成立了专项行动组，作为组里资历最深的工程师，我负责整体IT方案的实施。虽然此时压力很大也存在不少“杂音”，但我没有退缩，顶着压力上同时多渠道收集信息和获取帮助：首先，和运维组沟通，他们是最清楚“事故现场”的，通过沟通我了解到之前的解决方案根本不在点子上随机改变方案；接着，我取得CTO的授权，同测试、质量等部门沟通为我们开通绿色通道，资源优先，流程放行。最终系统恢复正常，也挽回了IT的地位。我的一系列行动也得到了CTO的赏识，破格提拔我为部门高级经理创下公司最快晋升记录。在后续的部门管理中，我建立起整套研发流程，并针对不同成员制定不同的KPI，更贴合成员工作实际。管理上也逐渐由领跑型管理转变为激励型管理，培养并输送了2名高级经理和3名经理。</w:t>
+      </w:r>
+      <w:r>
+        <w:rPr>
+          <w:rFonts w:hint="eastAsia"/>
+          <w:color w:val="A6A6A6" w:themeColor="background1" w:themeShade="A6"/>
+          <w:sz w:val="24"/>
+          <w:szCs w:val="24"/>
+          <w:lang w:val="en-US" w:eastAsia="zh-CN"/>
+        </w:rPr>
+        <w:br w:type="textWrapping"/>
+      </w:r>
+      <w:r>
+        <w:rPr>
+          <w:rFonts w:hint="eastAsia"/>
+          <w:color w:val="A6A6A6" w:themeColor="background1" w:themeShade="A6"/>
+          <w:sz w:val="24"/>
+          <w:szCs w:val="24"/>
+          <w:lang w:val="en-US" w:eastAsia="zh-CN"/>
+        </w:rPr>
+        <w:t>2）技术前瞻性能力养成：作为高层IT领导人，对技术/架构的选型需具备前瞻性的眼光。不仅要符合当下的需求，更应着眼于未来3-5年的业务发展趋势。使产品具备持久生命力和可扩展性，来应对业务渠道拓展。16年初在平安负责某一类项目的架构设计。项目定位于连接医院与商</w:t>
       </w:r>
       <w:bookmarkStart w:id="0" w:name="_GoBack"/>
       <w:bookmarkEnd w:id="0"/>
@@ -480,166 +987,44 @@
           <w:szCs w:val="24"/>
           <w:lang w:val="en-US" w:eastAsia="zh-CN"/>
         </w:rPr>
-        <w:t>）：</w:t>
-      </w:r>
-    </w:p>
-    <w:p>
-      <w:pPr>
-        <w:numPr>
-          <w:ilvl w:val="0"/>
-          <w:numId w:val="0"/>
-        </w:numPr>
-        <w:rPr>
-          <w:rFonts w:hint="default"/>
-          <w:color w:val="A6A6A6" w:themeColor="background1" w:themeShade="A6"/>
-          <w:sz w:val="24"/>
-          <w:szCs w:val="24"/>
-          <w:lang w:val="en-US" w:eastAsia="zh-CN"/>
-        </w:rPr>
-      </w:pPr>
-      <w:r>
-        <w:rPr>
-          <w:rFonts w:hint="eastAsia"/>
-          <w:color w:val="A6A6A6" w:themeColor="background1" w:themeShade="A6"/>
-          <w:sz w:val="24"/>
-          <w:szCs w:val="24"/>
-          <w:lang w:val="en-US" w:eastAsia="zh-CN"/>
-        </w:rPr>
-        <w:t>第二阶段（2022-2024）：</w:t>
-      </w:r>
-    </w:p>
-    <w:p>
-      <w:pPr>
-        <w:numPr>
-          <w:ilvl w:val="0"/>
-          <w:numId w:val="0"/>
-        </w:numPr>
-        <w:rPr>
-          <w:rFonts w:hint="default"/>
-          <w:color w:val="A6A6A6" w:themeColor="background1" w:themeShade="A6"/>
-          <w:sz w:val="24"/>
-          <w:szCs w:val="24"/>
-          <w:lang w:val="en-US" w:eastAsia="zh-CN"/>
-        </w:rPr>
-      </w:pPr>
-      <w:r>
-        <w:rPr>
-          <w:rFonts w:hint="eastAsia"/>
-          <w:color w:val="A6A6A6" w:themeColor="background1" w:themeShade="A6"/>
-          <w:sz w:val="24"/>
-          <w:szCs w:val="24"/>
-          <w:lang w:val="en-US" w:eastAsia="zh-CN"/>
-        </w:rPr>
-        <w:t>第三阶段（2024-2025）：</w:t>
-      </w:r>
-    </w:p>
-    <w:p>
-      <w:pPr>
-        <w:numPr>
-          <w:ilvl w:val="0"/>
-          <w:numId w:val="0"/>
-        </w:numPr>
-        <w:rPr>
-          <w:rFonts w:hint="default"/>
-          <w:color w:val="A6A6A6" w:themeColor="background1" w:themeShade="A6"/>
-          <w:sz w:val="24"/>
-          <w:szCs w:val="24"/>
-          <w:lang w:val="en-US" w:eastAsia="zh-CN"/>
-        </w:rPr>
-      </w:pPr>
-    </w:p>
-    <w:p>
-      <w:pPr>
-        <w:rPr>
-          <w:rFonts w:ascii="微软雅黑" w:hAnsi="微软雅黑" w:eastAsia="微软雅黑"/>
-          <w:b/>
-          <w:color w:val="A6A6A6" w:themeColor="background1" w:themeShade="A6"/>
-          <w:sz w:val="24"/>
-          <w:szCs w:val="24"/>
-        </w:rPr>
-      </w:pPr>
-      <w:r>
-        <w:rPr>
-          <w:rFonts w:ascii="微软雅黑" w:hAnsi="微软雅黑" w:eastAsia="微软雅黑"/>
-          <w:b/>
-          <w:color w:val="A6A6A6" w:themeColor="background1" w:themeShade="A6"/>
-          <w:sz w:val="24"/>
-          <w:szCs w:val="24"/>
-        </w:rPr>
-        <w:t>3.您目前及以前所从事的工作取得的成就？所遇到的最具挑战性的难题是什么？您如何解决的？ *（300-500字）</w:t>
-      </w:r>
-    </w:p>
-    <w:p>
-      <w:r>
-        <w:rPr>
-          <w:rFonts w:hint="eastAsia"/>
-        </w:rPr>
-        <w:t>重点项目介绍：德邦部门建设，重庆医改、医院网络“商保服务平台、商保TPA”</w:t>
-      </w:r>
-    </w:p>
-    <w:p>
-      <w:r>
-        <w:rPr>
-          <w:rFonts w:hint="eastAsia"/>
-        </w:rPr>
-        <w:t>挑战：时间紧，任务重，要求高（重点突出重庆医改）</w:t>
-      </w:r>
-    </w:p>
-    <w:p>
-      <w:r>
-        <w:rPr>
-          <w:rFonts w:hint="eastAsia"/>
-        </w:rPr>
-        <w:t>解决的思路，架构设计，方案设计，资源的合理运用，协调沟通，经验背景，抗压；最后带出重庆医改成绩。接收了国务院医改办的高度关注。</w:t>
-      </w:r>
-    </w:p>
-    <w:p/>
-    <w:p>
-      <w:pPr>
-        <w:rPr>
-          <w:rFonts w:ascii="微软雅黑" w:hAnsi="微软雅黑" w:eastAsia="微软雅黑"/>
-          <w:b/>
-          <w:color w:val="A6A6A6" w:themeColor="background1" w:themeShade="A6"/>
-          <w:sz w:val="24"/>
-          <w:szCs w:val="24"/>
-        </w:rPr>
-      </w:pPr>
-      <w:r>
-        <w:rPr>
-          <w:rFonts w:ascii="微软雅黑" w:hAnsi="微软雅黑" w:eastAsia="微软雅黑"/>
-          <w:b/>
-          <w:color w:val="A6A6A6" w:themeColor="background1" w:themeShade="A6"/>
-          <w:sz w:val="24"/>
-          <w:szCs w:val="24"/>
-        </w:rPr>
-        <w:t>4.请结合您过去的工作经历，展示您未来成为职业经理人的领导潜力。 *（300-500字）</w:t>
-      </w:r>
-    </w:p>
-    <w:p>
-      <w:r>
-        <w:rPr>
-          <w:rFonts w:hint="eastAsia"/>
-        </w:rPr>
-        <w:t>突出过往工作中的管理经历和成就，经验总结（让读者觉得经验丰富接善于总结思考）</w:t>
-      </w:r>
-    </w:p>
-    <w:p>
-      <w:r>
-        <w:rPr>
-          <w:rFonts w:hint="eastAsia"/>
-        </w:rPr>
-        <w:t>结合自身特点，得出优秀经理人应具备的领导潜力，或多或少都具备</w:t>
-      </w:r>
-    </w:p>
-    <w:p>
-      <w:r>
-        <w:rPr>
-          <w:rFonts w:hint="eastAsia"/>
-        </w:rPr>
-        <w:t>“团队领导、任务分解、横向协作、决策果断、用人与激励、流程与制度、风险识别意识、成本意识、安全意识、情绪管理”</w:t>
-      </w:r>
-    </w:p>
-    <w:p/>
+        <w:t>保的互联网平台，基于系统业务规模预测和未来多渠道接入，我提出了微服务+异步消息+弹性容器池的架构设计。时至今日3年过去了，从几十家医院增长到5000家医院规模，涵盖30多种业务范围，服务于多家保险公司，每年为公司带来近2亿的内部收入。正是架构设计，满足了业务的快速扩张与对接效率。</w:t>
+      </w:r>
+      <w:r>
+        <w:rPr>
+          <w:rFonts w:hint="eastAsia"/>
+          <w:color w:val="A6A6A6" w:themeColor="background1" w:themeShade="A6"/>
+          <w:sz w:val="24"/>
+          <w:szCs w:val="24"/>
+          <w:lang w:val="en-US" w:eastAsia="zh-CN"/>
+        </w:rPr>
+        <w:br w:type="textWrapping"/>
+      </w:r>
+      <w:r>
+        <w:rPr>
+          <w:rFonts w:hint="eastAsia"/>
+          <w:color w:val="A6A6A6" w:themeColor="background1" w:themeShade="A6"/>
+          <w:sz w:val="24"/>
+          <w:szCs w:val="24"/>
+          <w:lang w:val="en-US" w:eastAsia="zh-CN"/>
+        </w:rPr>
+        <w:t>一个优秀的领导人，必定是由专才成长为通才的。我的职业道路亦是如此，前期我已积累培养了我的管理者素养和能力，后续希望通过MBA的学习将我推向更高层面。</w:t>
+      </w:r>
+    </w:p>
+    <w:p>
+      <w:pPr>
+        <w:numPr>
+          <w:ilvl w:val="0"/>
+          <w:numId w:val="0"/>
+        </w:numPr>
+        <w:rPr>
+          <w:rFonts w:hint="eastAsia"/>
+          <w:color w:val="A6A6A6" w:themeColor="background1" w:themeShade="A6"/>
+          <w:sz w:val="24"/>
+          <w:szCs w:val="24"/>
+          <w:lang w:val="en-US" w:eastAsia="zh-CN"/>
+        </w:rPr>
+      </w:pPr>
+    </w:p>
     <w:p>
       <w:pPr>
         <w:rPr>
@@ -898,7 +1283,7 @@
   <w:docDefaults>
     <w:rPrDefault>
       <w:rPr>
-        <w:rFonts w:asciiTheme="minorHAnsi" w:hAnsiTheme="minorHAnsi" w:eastAsiaTheme="minorEastAsia" w:cstheme="minorBidi"/>
+        <w:rFonts w:ascii="Times New Roman" w:hAnsi="Times New Roman" w:eastAsia="宋体" w:cs="Times New Roman"/>
       </w:rPr>
     </w:rPrDefault>
   </w:docDefaults>
@@ -968,7 +1353,7 @@
     <w:lsdException w:qFormat="1" w:unhideWhenUsed="0" w:uiPriority="10" w:semiHidden="0" w:name="Title"/>
     <w:lsdException w:uiPriority="99" w:name="Closing"/>
     <w:lsdException w:uiPriority="99" w:name="Signature"/>
-    <w:lsdException w:uiPriority="1" w:name="Default Paragraph Font"/>
+    <w:lsdException w:qFormat="1" w:uiPriority="1" w:name="Default Paragraph Font"/>
     <w:lsdException w:uiPriority="99" w:name="Body Text"/>
     <w:lsdException w:uiPriority="99" w:name="Body Text Indent"/>
     <w:lsdException w:uiPriority="99" w:name="List Continue"/>
@@ -1173,6 +1558,7 @@
     <w:name w:val="Default Paragraph Font"/>
     <w:semiHidden/>
     <w:unhideWhenUsed/>
+    <w:qFormat/>
     <w:uiPriority w:val="1"/>
   </w:style>
   <w:style w:type="table" w:default="1" w:styleId="3">

--- a/开放性问答.docx
+++ b/开放性问答.docx
@@ -105,21 +105,6 @@
       <w:pPr>
         <w:numPr>
           <w:ilvl w:val="0"/>
-          <w:numId w:val="0"/>
-        </w:numPr>
-        <w:rPr>
-          <w:rFonts w:hint="eastAsia"/>
-          <w:color w:val="A6A6A6" w:themeColor="background1" w:themeShade="A6"/>
-          <w:sz w:val="24"/>
-          <w:szCs w:val="24"/>
-          <w:lang w:val="en-US" w:eastAsia="zh-CN"/>
-        </w:rPr>
-      </w:pPr>
-    </w:p>
-    <w:p>
-      <w:pPr>
-        <w:numPr>
-          <w:ilvl w:val="0"/>
           <w:numId w:val="2"/>
         </w:numPr>
         <w:rPr>
@@ -195,21 +180,6 @@
       <w:pPr>
         <w:numPr>
           <w:ilvl w:val="0"/>
-          <w:numId w:val="0"/>
-        </w:numPr>
-        <w:rPr>
-          <w:rFonts w:hint="eastAsia"/>
-          <w:color w:val="A6A6A6" w:themeColor="background1" w:themeShade="A6"/>
-          <w:sz w:val="24"/>
-          <w:szCs w:val="24"/>
-          <w:lang w:val="en-US" w:eastAsia="zh-CN"/>
-        </w:rPr>
-      </w:pPr>
-    </w:p>
-    <w:p>
-      <w:pPr>
-        <w:numPr>
-          <w:ilvl w:val="0"/>
           <w:numId w:val="2"/>
         </w:numPr>
         <w:rPr>
@@ -263,7 +233,7 @@
           <w:numId w:val="0"/>
         </w:numPr>
         <w:rPr>
-          <w:rFonts w:hint="eastAsia"/>
+          <w:rFonts w:hint="default"/>
           <w:color w:val="A6A6A6" w:themeColor="background1" w:themeShade="A6"/>
           <w:sz w:val="24"/>
           <w:szCs w:val="24"/>
@@ -280,21 +250,6 @@
         </w:rPr>
         <w:t>下级汇报对象：项目研发团队；汇报形式：晨会/夕会、不定期重点问题汇报、考核面谈。</w:t>
       </w:r>
-    </w:p>
-    <w:p>
-      <w:pPr>
-        <w:numPr>
-          <w:ilvl w:val="0"/>
-          <w:numId w:val="0"/>
-        </w:numPr>
-        <w:rPr>
-          <w:rFonts w:hint="default"/>
-          <w:color w:val="A6A6A6" w:themeColor="background1" w:themeShade="A6"/>
-          <w:sz w:val="24"/>
-          <w:szCs w:val="24"/>
-          <w:lang w:val="en-US" w:eastAsia="zh-CN"/>
-        </w:rPr>
-      </w:pPr>
     </w:p>
     <w:p>
       <w:pPr>
@@ -579,7 +534,7 @@
           <w:szCs w:val="24"/>
           <w:lang w:val="en-US" w:eastAsia="zh-CN"/>
         </w:rPr>
-        <w:t>知：提升对行业的认知、对市场的阅读能力，并定期向相关媒体投稿感悟文章。</w:t>
+        <w:t>知：提升对行业的认知、对市场的阅读能力，并定期向相关媒体投稿文章。</w:t>
       </w:r>
     </w:p>
     <w:p>
@@ -740,7 +695,32 @@
           <w:szCs w:val="24"/>
           <w:lang w:val="en-US" w:eastAsia="zh-CN"/>
         </w:rPr>
-        <w:t>主要工作成就：1）曾作为部门经理，培养了2名高级经理和3名经理2）打造全国领先的医改检测平台3）设计医联平台,对接线上5000家医院，助力公司获评独角兽。其中最具挑战当属重庆医改检测平台的建设：</w:t>
+        <w:t>主要工作成就：1）曾作为部门经理，培养了2名高级经理和1名经理2）打造全国领先的医改检测平台3）设计医联平台,对接线上5000家医院，助力公司获评独角兽。</w:t>
+      </w:r>
+    </w:p>
+    <w:p>
+      <w:pPr>
+        <w:numPr>
+          <w:ilvl w:val="0"/>
+          <w:numId w:val="0"/>
+        </w:numPr>
+        <w:rPr>
+          <w:rFonts w:hint="eastAsia"/>
+          <w:color w:val="A6A6A6" w:themeColor="background1" w:themeShade="A6"/>
+          <w:sz w:val="24"/>
+          <w:szCs w:val="24"/>
+          <w:lang w:val="en-US" w:eastAsia="zh-CN"/>
+        </w:rPr>
+      </w:pPr>
+      <w:r>
+        <w:rPr>
+          <w:rFonts w:hint="eastAsia"/>
+          <w:color w:val="A6A6A6" w:themeColor="background1" w:themeShade="A6"/>
+          <w:sz w:val="24"/>
+          <w:szCs w:val="24"/>
+          <w:lang w:val="en-US" w:eastAsia="zh-CN"/>
+        </w:rPr>
+        <w:t>其中最具挑战当属重庆医改检测平台的建设：</w:t>
       </w:r>
     </w:p>
     <w:p>
@@ -821,25 +801,26 @@
     <w:p>
       <w:pPr>
         <w:numPr>
-          <w:numId w:val="0"/>
-        </w:numPr>
-        <w:rPr>
-          <w:rFonts w:hint="eastAsia"/>
-          <w:color w:val="A6A6A6" w:themeColor="background1" w:themeShade="A6"/>
-          <w:sz w:val="24"/>
-          <w:szCs w:val="24"/>
-          <w:lang w:val="en-US" w:eastAsia="zh-CN"/>
-        </w:rPr>
-      </w:pPr>
-      <w:r>
-        <w:rPr>
-          <w:rFonts w:hint="eastAsia"/>
-          <w:color w:val="A6A6A6" w:themeColor="background1" w:themeShade="A6"/>
-          <w:sz w:val="24"/>
-          <w:szCs w:val="24"/>
-          <w:lang w:val="en-US" w:eastAsia="zh-CN"/>
-        </w:rPr>
-        <w:t>平台实施1年后，监测异常的辅助用药和高值耗材令采购价下降10%-30%；人均出院费用同比下降6%，个人卫生支出占卫生总费用的比重下降到29%。</w:t>
+          <w:ilvl w:val="0"/>
+          <w:numId w:val="0"/>
+        </w:numPr>
+        <w:rPr>
+          <w:rFonts w:hint="eastAsia"/>
+          <w:color w:val="A6A6A6" w:themeColor="background1" w:themeShade="A6"/>
+          <w:sz w:val="24"/>
+          <w:szCs w:val="24"/>
+          <w:lang w:val="en-US" w:eastAsia="zh-CN"/>
+        </w:rPr>
+      </w:pPr>
+      <w:r>
+        <w:rPr>
+          <w:rFonts w:hint="eastAsia"/>
+          <w:color w:val="A6A6A6" w:themeColor="background1" w:themeShade="A6"/>
+          <w:sz w:val="24"/>
+          <w:szCs w:val="24"/>
+          <w:lang w:val="en-US" w:eastAsia="zh-CN"/>
+        </w:rPr>
+        <w:t>重庆平台实施1年后，监测异常的辅助用药和高值耗材令采购价下降10%-30%；人均出院费用同比下降6%，个人卫生支出占卫生总费用的比重下降到29%。</w:t>
       </w:r>
     </w:p>
     <w:p>
@@ -900,6 +881,227 @@
           <w:numId w:val="0"/>
         </w:numPr>
         <w:rPr>
+          <w:rFonts w:hint="eastAsia"/>
+          <w:color w:val="A6A6A6" w:themeColor="background1" w:themeShade="A6"/>
+          <w:sz w:val="24"/>
+          <w:szCs w:val="24"/>
+          <w:lang w:val="en-US" w:eastAsia="zh-CN"/>
+        </w:rPr>
+      </w:pPr>
+      <w:r>
+        <w:rPr>
+          <w:rFonts w:hint="eastAsia"/>
+          <w:color w:val="A6A6A6" w:themeColor="background1" w:themeShade="A6"/>
+          <w:sz w:val="24"/>
+          <w:szCs w:val="24"/>
+          <w:lang w:val="en-US" w:eastAsia="zh-CN"/>
+        </w:rPr>
+        <w:t>我近8年的工作主要集中在团队管理和架构设计，故我想通过这两方面的工作经历来展示我的领导潜力：</w:t>
+      </w:r>
+      <w:r>
+        <w:rPr>
+          <w:rFonts w:hint="eastAsia"/>
+          <w:color w:val="A6A6A6" w:themeColor="background1" w:themeShade="A6"/>
+          <w:sz w:val="24"/>
+          <w:szCs w:val="24"/>
+          <w:lang w:val="en-US" w:eastAsia="zh-CN"/>
+        </w:rPr>
+        <w:br w:type="textWrapping"/>
+      </w:r>
+      <w:r>
+        <w:rPr>
+          <w:rFonts w:hint="eastAsia"/>
+          <w:color w:val="A6A6A6" w:themeColor="background1" w:themeShade="A6"/>
+          <w:sz w:val="24"/>
+          <w:szCs w:val="24"/>
+          <w:lang w:val="en-US" w:eastAsia="zh-CN"/>
+        </w:rPr>
+        <w:t>1）果敢执行，善用资源。曾在入职新公司伊始面临系统崩溃，高层震怒。CTO命我救场，我的举措包括：1.收集信息，与运维组沟通了解问题本质，制定针对方案；2.果断决策，统一团队意见，推动方案落地，同步PLANB；3.获取CTO授权，开通绿色通道，资源优先，流程放行。</w:t>
+      </w:r>
+    </w:p>
+    <w:p>
+      <w:pPr>
+        <w:numPr>
+          <w:ilvl w:val="0"/>
+          <w:numId w:val="0"/>
+        </w:numPr>
+        <w:rPr>
+          <w:rFonts w:hint="eastAsia"/>
+          <w:color w:val="A6A6A6" w:themeColor="background1" w:themeShade="A6"/>
+          <w:sz w:val="24"/>
+          <w:szCs w:val="24"/>
+          <w:lang w:val="en-US" w:eastAsia="zh-CN"/>
+        </w:rPr>
+      </w:pPr>
+      <w:r>
+        <w:rPr>
+          <w:rFonts w:hint="eastAsia"/>
+          <w:color w:val="A6A6A6" w:themeColor="background1" w:themeShade="A6"/>
+          <w:sz w:val="24"/>
+          <w:szCs w:val="24"/>
+          <w:lang w:val="en-US" w:eastAsia="zh-CN"/>
+        </w:rPr>
+        <w:t>最终完美解决，并被破格提升为部门高级经理，创下最快晋升记录。</w:t>
+      </w:r>
+    </w:p>
+    <w:p>
+      <w:pPr>
+        <w:numPr>
+          <w:ilvl w:val="0"/>
+          <w:numId w:val="3"/>
+        </w:numPr>
+        <w:rPr>
+          <w:rFonts w:hint="default" w:eastAsiaTheme="minorEastAsia"/>
+          <w:color w:val="A6A6A6" w:themeColor="background1" w:themeShade="A6"/>
+          <w:sz w:val="24"/>
+          <w:szCs w:val="24"/>
+          <w:lang w:val="en-US" w:eastAsia="zh-CN"/>
+        </w:rPr>
+      </w:pPr>
+      <w:r>
+        <w:rPr>
+          <w:rFonts w:hint="eastAsia"/>
+          <w:color w:val="A6A6A6" w:themeColor="background1" w:themeShade="A6"/>
+          <w:sz w:val="24"/>
+          <w:szCs w:val="24"/>
+          <w:lang w:val="en-US" w:eastAsia="zh-CN"/>
+        </w:rPr>
+        <w:t>团队感召，培养激励。成为高级经理后，带领团队发展到45人规模。前期部门百废待兴，我事事亲为，用行动、实力为团队树榜样；固化流程，制定研发流程、KPI；放手激励，后期鼓励成员主动性为主，培养小组负责人，对过程进行检视。成果：培养出2名高级经理和1名经理。</w:t>
+      </w:r>
+      <w:r>
+        <w:rPr>
+          <w:rFonts w:hint="eastAsia"/>
+          <w:color w:val="A6A6A6" w:themeColor="background1" w:themeShade="A6"/>
+          <w:sz w:val="24"/>
+          <w:szCs w:val="24"/>
+          <w:lang w:val="en-US" w:eastAsia="zh-CN"/>
+        </w:rPr>
+        <w:br w:type="textWrapping"/>
+      </w:r>
+      <w:r>
+        <w:rPr>
+          <w:rFonts w:hint="eastAsia"/>
+          <w:color w:val="A6A6A6" w:themeColor="background1" w:themeShade="A6"/>
+          <w:sz w:val="24"/>
+          <w:szCs w:val="24"/>
+          <w:lang w:val="en-US" w:eastAsia="zh-CN"/>
+        </w:rPr>
+        <w:t>3）顶层设计，前瞻眼光。16年初在平安负责某互联网平台设计，基于业务增长预测及技术发展趋势，我提出了基于弹性容器的微服务架构。时至今日4年过去，平台规模从几十家医院增长到5000家医院，涵盖30多种业务范围，服务于多家保险公司，每年为公司带来近2亿的内部收入，平台生命力依旧。</w:t>
+      </w:r>
+      <w:r>
+        <w:rPr>
+          <w:rFonts w:hint="eastAsia"/>
+          <w:color w:val="A6A6A6" w:themeColor="background1" w:themeShade="A6"/>
+          <w:sz w:val="24"/>
+          <w:szCs w:val="24"/>
+          <w:lang w:val="en-US" w:eastAsia="zh-CN"/>
+        </w:rPr>
+        <w:br w:type="textWrapping"/>
+      </w:r>
+      <w:r>
+        <w:rPr>
+          <w:rFonts w:hint="eastAsia"/>
+          <w:color w:val="A6A6A6" w:themeColor="background1" w:themeShade="A6"/>
+          <w:sz w:val="24"/>
+          <w:szCs w:val="24"/>
+          <w:lang w:val="en-US" w:eastAsia="zh-CN"/>
+        </w:rPr>
+        <w:t>综上，是我成为职业经理人领导潜力的部分展示。</w:t>
+      </w:r>
+    </w:p>
+    <w:p>
+      <w:pPr>
+        <w:numPr>
+          <w:ilvl w:val="0"/>
+          <w:numId w:val="0"/>
+        </w:numPr>
+        <w:rPr>
+          <w:rFonts w:hint="eastAsia"/>
+          <w:color w:val="A6A6A6" w:themeColor="background1" w:themeShade="A6"/>
+          <w:sz w:val="24"/>
+          <w:szCs w:val="24"/>
+          <w:lang w:val="en-US" w:eastAsia="zh-CN"/>
+        </w:rPr>
+      </w:pPr>
+    </w:p>
+    <w:p>
+      <w:pPr>
+        <w:rPr>
+          <w:rFonts w:ascii="微软雅黑" w:hAnsi="微软雅黑" w:eastAsia="微软雅黑"/>
+          <w:b/>
+          <w:color w:val="A6A6A6" w:themeColor="background1" w:themeShade="A6"/>
+          <w:sz w:val="24"/>
+          <w:szCs w:val="24"/>
+        </w:rPr>
+      </w:pPr>
+      <w:r>
+        <w:rPr>
+          <w:rFonts w:ascii="微软雅黑" w:hAnsi="微软雅黑" w:eastAsia="微软雅黑"/>
+          <w:b/>
+          <w:color w:val="A6A6A6" w:themeColor="background1" w:themeShade="A6"/>
+          <w:sz w:val="24"/>
+          <w:szCs w:val="24"/>
+        </w:rPr>
+        <w:t>5.面对MBA学习所需的大量时间投入，您将如何将它融入您的日程计划？您预计会遇到什么样的困难，如何克服？ * （300-500字）</w:t>
+      </w:r>
+    </w:p>
+    <w:p>
+      <w:pPr>
+        <w:numPr>
+          <w:ilvl w:val="0"/>
+          <w:numId w:val="0"/>
+        </w:numPr>
+        <w:rPr>
+          <w:rFonts w:hint="eastAsia"/>
+          <w:color w:val="A6A6A6" w:themeColor="background1" w:themeShade="A6"/>
+          <w:sz w:val="24"/>
+          <w:szCs w:val="24"/>
+          <w:lang w:val="en-US" w:eastAsia="zh-CN"/>
+        </w:rPr>
+      </w:pPr>
+      <w:r>
+        <w:rPr>
+          <w:rFonts w:hint="eastAsia"/>
+          <w:color w:val="A6A6A6" w:themeColor="background1" w:themeShade="A6"/>
+          <w:sz w:val="24"/>
+          <w:szCs w:val="24"/>
+          <w:lang w:val="en-US" w:eastAsia="zh-CN"/>
+        </w:rPr>
+        <w:t>由于工作占领了相当部分时间，在保证工作的前提下，必须最大化利用碎片时间，善用多媒体学习方式，具体做法：</w:t>
+      </w:r>
+    </w:p>
+    <w:p>
+      <w:pPr>
+        <w:numPr>
+          <w:ilvl w:val="0"/>
+          <w:numId w:val="4"/>
+        </w:numPr>
+        <w:rPr>
+          <w:rFonts w:hint="eastAsia"/>
+          <w:color w:val="A6A6A6" w:themeColor="background1" w:themeShade="A6"/>
+          <w:sz w:val="24"/>
+          <w:szCs w:val="24"/>
+          <w:lang w:val="en-US" w:eastAsia="zh-CN"/>
+        </w:rPr>
+      </w:pPr>
+      <w:r>
+        <w:rPr>
+          <w:rFonts w:hint="eastAsia"/>
+          <w:color w:val="A6A6A6" w:themeColor="background1" w:themeShade="A6"/>
+          <w:sz w:val="24"/>
+          <w:szCs w:val="24"/>
+          <w:lang w:val="en-US" w:eastAsia="zh-CN"/>
+        </w:rPr>
+        <w:t>制定时刻表：将每周作息梳理成时刻表，细化每天的事务安排并精确到各时间段。若出现未安排任何事务的时间段，即为可利用的空闲时间片。</w:t>
+      </w:r>
+    </w:p>
+    <w:p>
+      <w:pPr>
+        <w:numPr>
+          <w:ilvl w:val="0"/>
+          <w:numId w:val="4"/>
+        </w:numPr>
+        <w:rPr>
           <w:rFonts w:hint="default"/>
           <w:color w:val="A6A6A6" w:themeColor="background1" w:themeShade="A6"/>
           <w:sz w:val="24"/>
@@ -915,316 +1117,271 @@
           <w:szCs w:val="24"/>
           <w:lang w:val="en-US" w:eastAsia="zh-CN"/>
         </w:rPr>
-        <w:t>在我15年的软件业职业生涯里，先后从软件工程师成长为部门高级经理、部门首席架构师。多年行业深耕厚实了我的技术底蕴，不同的职业角色赋予我多维度的职业素养与能力。这些素养和能力是我成为一名领导人所必需的基石。</w:t>
-      </w:r>
-      <w:r>
-        <w:rPr>
-          <w:rFonts w:hint="eastAsia"/>
-          <w:color w:val="A6A6A6" w:themeColor="background1" w:themeShade="A6"/>
-          <w:sz w:val="24"/>
-          <w:szCs w:val="24"/>
-          <w:lang w:val="en-US" w:eastAsia="zh-CN"/>
-        </w:rPr>
-        <w:br w:type="textWrapping"/>
-      </w:r>
-      <w:r>
-        <w:rPr>
-          <w:rFonts w:hint="eastAsia"/>
-          <w:color w:val="A6A6A6" w:themeColor="background1" w:themeShade="A6"/>
-          <w:sz w:val="24"/>
-          <w:szCs w:val="24"/>
-          <w:lang w:val="en-US" w:eastAsia="zh-CN"/>
-        </w:rPr>
-        <w:t>由于我近8年的工作主要集中在团队管理和架构设计，故我想通过我在这两方面的工作经历来展示我作为职业经理人的领导潜力：</w:t>
-      </w:r>
-      <w:r>
-        <w:rPr>
-          <w:rFonts w:hint="eastAsia"/>
-          <w:color w:val="A6A6A6" w:themeColor="background1" w:themeShade="A6"/>
-          <w:sz w:val="24"/>
-          <w:szCs w:val="24"/>
-          <w:lang w:val="en-US" w:eastAsia="zh-CN"/>
-        </w:rPr>
-        <w:br w:type="textWrapping"/>
-      </w:r>
-      <w:r>
-        <w:rPr>
-          <w:rFonts w:hint="eastAsia"/>
-          <w:color w:val="A6A6A6" w:themeColor="background1" w:themeShade="A6"/>
-          <w:sz w:val="24"/>
-          <w:szCs w:val="24"/>
-          <w:lang w:val="en-US" w:eastAsia="zh-CN"/>
-        </w:rPr>
-        <w:t>1）组织管理能力养成：2015年我入职一家物流企业的协同办公部门。入职伊始恰逢部门新建的企业门户上线，上线1个月里系统累计宕机超24小时。因为此系统是唯一服务于全公司的系统，公司上下抱怨连连，甚至出现了对IT部门的不信任言论。CTO主导成立了专项行动组，作为组里资历最深的工程师，我负责整体IT方案的实施。虽然此时压力很大也存在不少“杂音”，但我没有退缩，顶着压力上同时多渠道收集信息和获取帮助：首先，和运维组沟通，他们是最清楚“事故现场”的，通过沟通我了解到之前的解决方案根本不在点子上随机改变方案；接着，我取得CTO的授权，同测试、质量等部门沟通为我们开通绿色通道，资源优先，流程放行。最终系统恢复正常，也挽回了IT的地位。我的一系列行动也得到了CTO的赏识，破格提拔我为部门高级经理创下公司最快晋升记录。在后续的部门管理中，我建立起整套研发流程，并针对不同成员制定不同的KPI，更贴合成员工作实际。管理上也逐渐由领跑型管理转变为激励型管理，培养并输送了2名高级经理和3名经理。</w:t>
-      </w:r>
-      <w:r>
-        <w:rPr>
-          <w:rFonts w:hint="eastAsia"/>
-          <w:color w:val="A6A6A6" w:themeColor="background1" w:themeShade="A6"/>
-          <w:sz w:val="24"/>
-          <w:szCs w:val="24"/>
-          <w:lang w:val="en-US" w:eastAsia="zh-CN"/>
-        </w:rPr>
-        <w:br w:type="textWrapping"/>
-      </w:r>
-      <w:r>
-        <w:rPr>
-          <w:rFonts w:hint="eastAsia"/>
-          <w:color w:val="A6A6A6" w:themeColor="background1" w:themeShade="A6"/>
-          <w:sz w:val="24"/>
-          <w:szCs w:val="24"/>
-          <w:lang w:val="en-US" w:eastAsia="zh-CN"/>
-        </w:rPr>
-        <w:t>2）技术前瞻性能力养成：作为高层IT领导人，对技术/架构的选型需具备前瞻性的眼光。不仅要符合当下的需求，更应着眼于未来3-5年的业务发展趋势。使产品具备持久生命力和可扩展性，来应对业务渠道拓展。16年初在平安负责某一类项目的架构设计。项目定位于连接医院与商</w:t>
-      </w:r>
+        <w:t>学习任务拆解：将当期课程按听、说、看、练、学，拆分学习任务。对照时刻表，将各学习任务编排进那些空闲时间片（比如上下班路上安排听、看等机动性高的任务；晚上回家可安排做题等较重的任务；周末留给课堂学习等全天候任务）。</w:t>
+      </w:r>
+    </w:p>
+    <w:p>
+      <w:pPr>
+        <w:numPr>
+          <w:numId w:val="0"/>
+        </w:numPr>
+        <w:rPr>
+          <w:rFonts w:hint="eastAsia"/>
+          <w:color w:val="A6A6A6" w:themeColor="background1" w:themeShade="A6"/>
+          <w:sz w:val="24"/>
+          <w:szCs w:val="24"/>
+          <w:lang w:val="en-US" w:eastAsia="zh-CN"/>
+        </w:rPr>
+      </w:pPr>
+      <w:r>
+        <w:rPr>
+          <w:rFonts w:hint="eastAsia"/>
+          <w:color w:val="A6A6A6" w:themeColor="background1" w:themeShade="A6"/>
+          <w:sz w:val="24"/>
+          <w:szCs w:val="24"/>
+          <w:lang w:val="en-US" w:eastAsia="zh-CN"/>
+        </w:rPr>
+        <w:t>我的家庭十分支持我MBA学习，所以能预计的困难主要还是来自工作对时间的占用和知识的消化。应对举措如下：</w:t>
+      </w:r>
+    </w:p>
+    <w:p>
+      <w:pPr>
+        <w:numPr>
+          <w:ilvl w:val="0"/>
+          <w:numId w:val="5"/>
+        </w:numPr>
+        <w:rPr>
+          <w:rFonts w:hint="eastAsia"/>
+          <w:color w:val="A6A6A6" w:themeColor="background1" w:themeShade="A6"/>
+          <w:sz w:val="24"/>
+          <w:szCs w:val="24"/>
+          <w:lang w:val="en-US" w:eastAsia="zh-CN"/>
+        </w:rPr>
+      </w:pPr>
+      <w:r>
+        <w:rPr>
+          <w:rFonts w:hint="eastAsia"/>
+          <w:color w:val="A6A6A6" w:themeColor="background1" w:themeShade="A6"/>
+          <w:sz w:val="24"/>
+          <w:szCs w:val="24"/>
+          <w:lang w:val="en-US" w:eastAsia="zh-CN"/>
+        </w:rPr>
+        <w:t>在学习过程中引入番茄工作法：培养自己的专注力且更有效地利用时间，提升时间管理能力。</w:t>
+      </w:r>
+    </w:p>
+    <w:p>
+      <w:pPr>
+        <w:numPr>
+          <w:ilvl w:val="0"/>
+          <w:numId w:val="5"/>
+        </w:numPr>
+        <w:rPr>
+          <w:rFonts w:hint="default"/>
+          <w:color w:val="A6A6A6" w:themeColor="background1" w:themeShade="A6"/>
+          <w:sz w:val="24"/>
+          <w:szCs w:val="24"/>
+          <w:lang w:val="en-US" w:eastAsia="zh-CN"/>
+        </w:rPr>
+      </w:pPr>
+      <w:r>
+        <w:rPr>
+          <w:rFonts w:hint="eastAsia"/>
+          <w:color w:val="A6A6A6" w:themeColor="background1" w:themeShade="A6"/>
+          <w:sz w:val="24"/>
+          <w:szCs w:val="24"/>
+          <w:lang w:val="en-US" w:eastAsia="zh-CN"/>
+        </w:rPr>
+        <w:t>知行合一：在工作中善于融入MBA所学知识，培养自己的思考习惯，帮助并提升自己沟通和处理问题的能力。积极参与到公司运营活动中，分析行业市场，设计产品。这些既是学习成果的展现也是对我自身的激励，增加我的成就感和学习动力。</w:t>
+      </w:r>
+    </w:p>
+    <w:p>
+      <w:pPr>
+        <w:numPr>
+          <w:ilvl w:val="0"/>
+          <w:numId w:val="5"/>
+        </w:numPr>
+        <w:rPr>
+          <w:rFonts w:hint="default"/>
+          <w:color w:val="A6A6A6" w:themeColor="background1" w:themeShade="A6"/>
+          <w:sz w:val="24"/>
+          <w:szCs w:val="24"/>
+          <w:lang w:val="en-US" w:eastAsia="zh-CN"/>
+        </w:rPr>
+      </w:pPr>
+      <w:r>
+        <w:rPr>
+          <w:rFonts w:hint="eastAsia"/>
+          <w:color w:val="A6A6A6" w:themeColor="background1" w:themeShade="A6"/>
+          <w:sz w:val="24"/>
+          <w:szCs w:val="24"/>
+          <w:lang w:val="en-US" w:eastAsia="zh-CN"/>
+        </w:rPr>
+        <w:t>积极参与课余活动：参加MBA学习中的拓展/沙龙等活动，结识同道人，分享交流，互取所长，使学习生活不枯燥。</w:t>
+      </w:r>
+    </w:p>
+    <w:p>
+      <w:pPr>
+        <w:numPr>
+          <w:numId w:val="0"/>
+        </w:numPr>
+        <w:rPr>
+          <w:rFonts w:hint="default"/>
+          <w:color w:val="A6A6A6" w:themeColor="background1" w:themeShade="A6"/>
+          <w:sz w:val="24"/>
+          <w:szCs w:val="24"/>
+          <w:lang w:val="en-US" w:eastAsia="zh-CN"/>
+        </w:rPr>
+      </w:pPr>
+      <w:r>
+        <w:rPr>
+          <w:rFonts w:hint="eastAsia"/>
+          <w:color w:val="A6A6A6" w:themeColor="background1" w:themeShade="A6"/>
+          <w:sz w:val="24"/>
+          <w:szCs w:val="24"/>
+          <w:lang w:val="en-US" w:eastAsia="zh-CN"/>
+        </w:rPr>
+        <w:t>以上就是我的学习计划。</w:t>
+      </w:r>
+    </w:p>
+    <w:p>
+      <w:pPr>
+        <w:numPr>
+          <w:ilvl w:val="0"/>
+          <w:numId w:val="0"/>
+        </w:numPr>
+        <w:rPr>
+          <w:rFonts w:hint="eastAsia"/>
+          <w:color w:val="A6A6A6" w:themeColor="background1" w:themeShade="A6"/>
+          <w:sz w:val="24"/>
+          <w:szCs w:val="24"/>
+          <w:lang w:val="en-US" w:eastAsia="zh-CN"/>
+        </w:rPr>
+      </w:pPr>
+    </w:p>
+    <w:p>
+      <w:r>
+        <w:rPr>
+          <w:rFonts w:ascii="微软雅黑" w:hAnsi="微软雅黑" w:eastAsia="微软雅黑"/>
+          <w:b/>
+          <w:color w:val="A6A6A6" w:themeColor="background1" w:themeShade="A6"/>
+          <w:sz w:val="24"/>
+          <w:szCs w:val="24"/>
+        </w:rPr>
+        <w:t>6.您是否需要补充其他陈述以帮助华东理工大学MBA项目招生委员会更全面地评估您的申请？（300-500字）</w:t>
+      </w:r>
+    </w:p>
+    <w:p>
+      <w:pPr>
+        <w:numPr>
+          <w:numId w:val="0"/>
+        </w:numPr>
+        <w:rPr>
+          <w:rFonts w:hint="eastAsia"/>
+          <w:color w:val="A6A6A6" w:themeColor="background1" w:themeShade="A6"/>
+          <w:sz w:val="24"/>
+          <w:szCs w:val="24"/>
+          <w:lang w:val="en-US" w:eastAsia="zh-CN"/>
+        </w:rPr>
+      </w:pPr>
+      <w:r>
+        <w:rPr>
+          <w:rFonts w:hint="eastAsia"/>
+          <w:color w:val="A6A6A6" w:themeColor="background1" w:themeShade="A6"/>
+          <w:sz w:val="24"/>
+          <w:szCs w:val="24"/>
+          <w:lang w:val="en-US" w:eastAsia="zh-CN"/>
+        </w:rPr>
+        <w:t>“大气、亲和、正直、沉稳”是我的性格特征，</w:t>
+      </w:r>
+    </w:p>
+    <w:p>
+      <w:pPr>
+        <w:numPr>
+          <w:numId w:val="0"/>
+        </w:numPr>
+        <w:rPr>
+          <w:rFonts w:hint="eastAsia"/>
+          <w:color w:val="A6A6A6" w:themeColor="background1" w:themeShade="A6"/>
+          <w:sz w:val="24"/>
+          <w:szCs w:val="24"/>
+          <w:lang w:val="en-US" w:eastAsia="zh-CN"/>
+        </w:rPr>
+      </w:pPr>
+      <w:r>
+        <w:rPr>
+          <w:rFonts w:hint="eastAsia"/>
+          <w:color w:val="A6A6A6" w:themeColor="background1" w:themeShade="A6"/>
+          <w:sz w:val="24"/>
+          <w:szCs w:val="24"/>
+          <w:lang w:val="en-US" w:eastAsia="zh-CN"/>
+        </w:rPr>
+        <w:t>“果敢执行、创新务实”是我的行事作风。</w:t>
+      </w:r>
+    </w:p>
+    <w:p>
+      <w:pPr>
+        <w:numPr>
+          <w:numId w:val="0"/>
+        </w:numPr>
+        <w:rPr>
+          <w:rFonts w:hint="eastAsia"/>
+          <w:color w:val="A6A6A6" w:themeColor="background1" w:themeShade="A6"/>
+          <w:sz w:val="24"/>
+          <w:szCs w:val="24"/>
+          <w:lang w:val="en-US" w:eastAsia="zh-CN"/>
+        </w:rPr>
+      </w:pPr>
+      <w:r>
+        <w:rPr>
+          <w:rFonts w:hint="eastAsia"/>
+          <w:color w:val="A6A6A6" w:themeColor="background1" w:themeShade="A6"/>
+          <w:sz w:val="24"/>
+          <w:szCs w:val="24"/>
+          <w:lang w:val="en-US" w:eastAsia="zh-CN"/>
+        </w:rPr>
+        <w:t>对于工作，我从未放松对自身要求。作为软件工程师，我</w:t>
+      </w:r>
+    </w:p>
+    <w:p>
+      <w:pPr>
+        <w:numPr>
+          <w:ilvl w:val="0"/>
+          <w:numId w:val="0"/>
+        </w:numPr>
+        <w:rPr>
+          <w:rFonts w:hint="eastAsia"/>
+          <w:color w:val="A6A6A6" w:themeColor="background1" w:themeShade="A6"/>
+          <w:sz w:val="24"/>
+          <w:szCs w:val="24"/>
+          <w:lang w:val="en-US" w:eastAsia="zh-CN"/>
+        </w:rPr>
+      </w:pPr>
+      <w:r>
+        <w:rPr>
+          <w:rFonts w:hint="eastAsia"/>
+          <w:color w:val="A6A6A6" w:themeColor="background1" w:themeShade="A6"/>
+          <w:sz w:val="24"/>
+          <w:szCs w:val="24"/>
+          <w:lang w:val="en-US" w:eastAsia="zh-CN"/>
+        </w:rPr>
+        <w:t>在看到华东理工商学院的办学理念“”的那一刻，我即决定了我的MBA第一志愿——“华理”。我深耕IT行业15年，深刻体会科技与商业</w:t>
+      </w:r>
+    </w:p>
+    <w:p>
+      <w:pPr>
+        <w:numPr>
+          <w:numId w:val="0"/>
+        </w:numPr>
+        <w:rPr>
+          <w:rFonts w:hint="default"/>
+          <w:color w:val="A6A6A6" w:themeColor="background1" w:themeShade="A6"/>
+          <w:sz w:val="24"/>
+          <w:szCs w:val="24"/>
+          <w:lang w:val="en-US" w:eastAsia="zh-CN"/>
+        </w:rPr>
+      </w:pPr>
       <w:bookmarkStart w:id="0" w:name="_GoBack"/>
       <w:bookmarkEnd w:id="0"/>
-      <w:r>
-        <w:rPr>
-          <w:rFonts w:hint="eastAsia"/>
-          <w:color w:val="A6A6A6" w:themeColor="background1" w:themeShade="A6"/>
-          <w:sz w:val="24"/>
-          <w:szCs w:val="24"/>
-          <w:lang w:val="en-US" w:eastAsia="zh-CN"/>
-        </w:rPr>
-        <w:t>保的互联网平台，基于系统业务规模预测和未来多渠道接入，我提出了微服务+异步消息+弹性容器池的架构设计。时至今日3年过去了，从几十家医院增长到5000家医院规模，涵盖30多种业务范围，服务于多家保险公司，每年为公司带来近2亿的内部收入。正是架构设计，满足了业务的快速扩张与对接效率。</w:t>
-      </w:r>
-      <w:r>
-        <w:rPr>
-          <w:rFonts w:hint="eastAsia"/>
-          <w:color w:val="A6A6A6" w:themeColor="background1" w:themeShade="A6"/>
-          <w:sz w:val="24"/>
-          <w:szCs w:val="24"/>
-          <w:lang w:val="en-US" w:eastAsia="zh-CN"/>
-        </w:rPr>
-        <w:br w:type="textWrapping"/>
-      </w:r>
-      <w:r>
-        <w:rPr>
-          <w:rFonts w:hint="eastAsia"/>
-          <w:color w:val="A6A6A6" w:themeColor="background1" w:themeShade="A6"/>
-          <w:sz w:val="24"/>
-          <w:szCs w:val="24"/>
-          <w:lang w:val="en-US" w:eastAsia="zh-CN"/>
-        </w:rPr>
-        <w:t>一个优秀的领导人，必定是由专才成长为通才的。我的职业道路亦是如此，前期我已积累培养了我的管理者素养和能力，后续希望通过MBA的学习将我推向更高层面。</w:t>
-      </w:r>
-    </w:p>
-    <w:p>
-      <w:pPr>
-        <w:numPr>
-          <w:ilvl w:val="0"/>
-          <w:numId w:val="0"/>
-        </w:numPr>
-        <w:rPr>
-          <w:rFonts w:hint="eastAsia"/>
-          <w:color w:val="A6A6A6" w:themeColor="background1" w:themeShade="A6"/>
-          <w:sz w:val="24"/>
-          <w:szCs w:val="24"/>
-          <w:lang w:val="en-US" w:eastAsia="zh-CN"/>
-        </w:rPr>
-      </w:pPr>
-    </w:p>
-    <w:p>
-      <w:pPr>
-        <w:rPr>
-          <w:rFonts w:ascii="微软雅黑" w:hAnsi="微软雅黑" w:eastAsia="微软雅黑"/>
-          <w:b/>
-          <w:color w:val="A6A6A6" w:themeColor="background1" w:themeShade="A6"/>
-          <w:sz w:val="24"/>
-          <w:szCs w:val="24"/>
-        </w:rPr>
-      </w:pPr>
-      <w:r>
-        <w:rPr>
-          <w:rFonts w:ascii="微软雅黑" w:hAnsi="微软雅黑" w:eastAsia="微软雅黑"/>
-          <w:b/>
-          <w:color w:val="A6A6A6" w:themeColor="background1" w:themeShade="A6"/>
-          <w:sz w:val="24"/>
-          <w:szCs w:val="24"/>
-        </w:rPr>
-        <w:t>5.面对MBA学习所需的大量时间投入，您将如何将它融入您的日程计划？您预计会遇到什么样的困难，如何克服？ * （300-500字）</w:t>
-      </w:r>
-    </w:p>
-    <w:p>
-      <w:r>
-        <w:rPr>
-          <w:rFonts w:hint="eastAsia"/>
-        </w:rPr>
-        <w:t>通过理解考纲，有针对性学习，不浪费时间。时间管理、系统地有计划地+碎片化+多渠道</w:t>
-      </w:r>
-    </w:p>
-    <w:p>
-      <w:r>
-        <w:rPr>
-          <w:rFonts w:hint="eastAsia"/>
-        </w:rPr>
-        <w:t>大任务拆解到天、周、月，大目标拆分小目标，逐个击破；给自己安排阶段性自测，检验成果、鞭策与激励</w:t>
-      </w:r>
-    </w:p>
-    <w:p>
-      <w:r>
-        <w:rPr>
-          <w:rFonts w:hint="eastAsia"/>
-        </w:rPr>
-        <w:t>培养良好的阅读习惯，减少不必要的时间浪费</w:t>
-      </w:r>
-    </w:p>
-    <w:p>
-      <w:r>
-        <w:rPr>
-          <w:rFonts w:hint="eastAsia"/>
-        </w:rPr>
-        <w:t>困难主要来自工作，解决好。工作多年已能很好地克服与合理安排，引入番茄工作法</w:t>
-      </w:r>
-    </w:p>
-    <w:p>
-      <w:r>
-        <w:rPr>
-          <w:rFonts w:hint="eastAsia"/>
-        </w:rPr>
-        <w:t>突出家庭对自身的支持</w:t>
-      </w:r>
-    </w:p>
-    <w:p/>
-    <w:p>
-      <w:pPr>
-        <w:rPr>
-          <w:rFonts w:ascii="微软雅黑" w:hAnsi="微软雅黑" w:eastAsia="微软雅黑"/>
-          <w:b/>
-          <w:color w:val="A6A6A6" w:themeColor="background1" w:themeShade="A6"/>
-          <w:sz w:val="24"/>
-          <w:szCs w:val="24"/>
-        </w:rPr>
-      </w:pPr>
-      <w:r>
-        <w:rPr>
-          <w:rFonts w:ascii="微软雅黑" w:hAnsi="微软雅黑" w:eastAsia="微软雅黑"/>
-          <w:b/>
-          <w:color w:val="A6A6A6" w:themeColor="background1" w:themeShade="A6"/>
-          <w:sz w:val="24"/>
-          <w:szCs w:val="24"/>
-        </w:rPr>
-        <w:t>6.您是否需要补充其他陈述以帮助华东理工大学MBA项目招生委员会更全面地评估您的申请？（300-500字）</w:t>
-      </w:r>
-    </w:p>
-    <w:p>
-      <w:r>
-        <w:rPr>
-          <w:rFonts w:hint="eastAsia"/>
-        </w:rPr>
-        <w:t>期权激励</w:t>
-      </w:r>
-    </w:p>
-    <w:p>
-      <w:r>
-        <w:rPr>
-          <w:rFonts w:hint="eastAsia"/>
-        </w:rPr>
-        <w:t>行业深耕</w:t>
-      </w:r>
-    </w:p>
-    <w:p>
-      <w:r>
-        <w:rPr>
-          <w:rFonts w:hint="eastAsia"/>
-        </w:rPr>
-        <w:t>对华理教学理念的充分认识和向往</w:t>
-      </w:r>
-    </w:p>
-    <w:p>
-      <w:r>
-        <w:rPr>
-          <w:rFonts w:hint="eastAsia"/>
-        </w:rPr>
-        <w:t>自身的发展潜力，未来带给学校的回报</w:t>
-      </w:r>
-    </w:p>
-    <w:p/>
-    <w:p>
-      <w:pPr>
-        <w:rPr>
-          <w:highlight w:val="yellow"/>
-        </w:rPr>
-      </w:pPr>
-      <w:r>
-        <w:rPr>
-          <w:rFonts w:hint="eastAsia"/>
-          <w:highlight w:val="yellow"/>
-        </w:rPr>
-        <w:t>未来的发展计划：</w:t>
-      </w:r>
-    </w:p>
-    <w:p>
-      <w:pPr>
-        <w:rPr>
-          <w:highlight w:val="yellow"/>
-        </w:rPr>
-      </w:pPr>
-      <w:r>
-        <w:rPr>
-          <w:rFonts w:hint="eastAsia"/>
-          <w:highlight w:val="yellow"/>
-        </w:rPr>
-        <w:t>　 1、2016——2021:通过招聘进入一家公司进行体验，从基层做起，不怕吃苦，任劳任怨，积极学习，主动和员工同时和上级建立良好的共同关系，吸取经验，不断充实自己的知识技能，丰富自己的阅历，达到一个让自己满意的自己。</w:t>
-      </w:r>
-    </w:p>
-    <w:p>
-      <w:pPr>
-        <w:rPr>
-          <w:highlight w:val="yellow"/>
-        </w:rPr>
-      </w:pPr>
-      <w:r>
-        <w:rPr>
-          <w:rFonts w:hint="eastAsia"/>
-          <w:highlight w:val="yellow"/>
-        </w:rPr>
-        <w:t xml:space="preserve">    我将会十分注意时间分配，按计划不断使自己得到提高，利用一切时间弥补自己。</w:t>
-      </w:r>
-    </w:p>
-    <w:p>
-      <w:pPr>
-        <w:rPr>
-          <w:highlight w:val="yellow"/>
-        </w:rPr>
-      </w:pPr>
-      <w:r>
-        <w:rPr>
-          <w:rFonts w:hint="eastAsia"/>
-          <w:highlight w:val="yellow"/>
-        </w:rPr>
-        <w:t xml:space="preserve">   2、2021——2026：通过自己的努力，得到上司的青睐，可以在原来企业当之无愧的做上一名中层管理者，我将用自己积累的经验教导下属，指导下属，真正做一个有作为让人佩服的好领导。同时加强与上级的沟通，不断吸取领导经验，让公司领导继续看好并提拔自己。充分利用自己的工作条件扩大社交圈，重视和每个人的交往，增加自己的乐趣，不断使自己成为完美无缺的女强人。</w:t>
-      </w:r>
-    </w:p>
-    <w:p>
-      <w:pPr>
-        <w:rPr>
-          <w:highlight w:val="yellow"/>
-        </w:rPr>
-      </w:pPr>
-      <w:r>
-        <w:rPr>
-          <w:rFonts w:hint="eastAsia"/>
-          <w:highlight w:val="yellow"/>
-        </w:rPr>
-        <w:t xml:space="preserve">   3、2026——2031：工作十年以后，相信自己已经拥有丰富经验，已经完全可以胜任中级物流经理的职位，之后我将到一家外资物流公司，掌握跨国企业先进的管理理念，积累丰富的管理经验和学习先进的科学技术，深入研究物流行业方面知识，争取当上一名外企企业中级物流经理。</w:t>
-      </w:r>
-    </w:p>
-    <w:p>
-      <w:r>
-        <w:rPr>
-          <w:rFonts w:hint="eastAsia"/>
-          <w:highlight w:val="yellow"/>
-        </w:rPr>
-        <w:t xml:space="preserve">     在工作期间，我将更加拓宽我的学习知识的渠道，不断提升自己，成为一个在物流界有一定影响的人物。</w:t>
-      </w:r>
-      <w:r>
-        <w:rPr>
-          <w:rFonts w:hint="eastAsia"/>
-        </w:rPr>
-        <w:t>　</w:t>
-      </w:r>
     </w:p>
     <w:sectPr>
       <w:pgSz w:w="11906" w:h="16838"/>
@@ -1239,6 +1396,18 @@
 <file path=word/numbering.xml><?xml version="1.0" encoding="utf-8"?>
 <w:numbering xmlns:wpc="http://schemas.microsoft.com/office/word/2010/wordprocessingCanvas" xmlns:mc="http://schemas.openxmlformats.org/markup-compatibility/2006" xmlns:o="urn:schemas-microsoft-com:office:office" xmlns:r="http://schemas.openxmlformats.org/officeDocument/2006/relationships" xmlns:m="http://schemas.openxmlformats.org/officeDocument/2006/math" xmlns:v="urn:schemas-microsoft-com:vml" xmlns:wp14="http://schemas.microsoft.com/office/word/2010/wordprocessingDrawing" xmlns:wp="http://schemas.openxmlformats.org/drawingml/2006/wordprocessingDrawing" xmlns:w10="urn:schemas-microsoft-com:office:word" xmlns:w="http://schemas.openxmlformats.org/wordprocessingml/2006/main" xmlns:w14="http://schemas.microsoft.com/office/word/2010/wordml" xmlns:wpg="http://schemas.microsoft.com/office/word/2010/wordprocessingGroup" xmlns:wpi="http://schemas.microsoft.com/office/word/2010/wordprocessingInk" xmlns:wne="http://schemas.microsoft.com/office/word/2006/wordml" xmlns:wps="http://schemas.microsoft.com/office/word/2010/wordprocessingShape" mc:Ignorable="w14 wp14">
   <w:abstractNum w:abstractNumId="0">
+    <w:nsid w:val="8A3D6993"/>
+    <w:multiLevelType w:val="singleLevel"/>
+    <w:tmpl w:val="8A3D6993"/>
+    <w:lvl w:ilvl="0" w:tentative="0">
+      <w:start w:val="1"/>
+      <w:numFmt w:val="decimal"/>
+      <w:suff w:val="nothing"/>
+      <w:lvlText w:val="%1）"/>
+      <w:lvlJc w:val="left"/>
+    </w:lvl>
+  </w:abstractNum>
+  <w:abstractNum w:abstractNumId="1">
     <w:nsid w:val="925B8EC5"/>
     <w:multiLevelType w:val="singleLevel"/>
     <w:tmpl w:val="925B8EC5"/>
@@ -1253,7 +1422,31 @@
       </w:rPr>
     </w:lvl>
   </w:abstractNum>
-  <w:abstractNum w:abstractNumId="1">
+  <w:abstractNum w:abstractNumId="2">
+    <w:nsid w:val="CCBA8D49"/>
+    <w:multiLevelType w:val="singleLevel"/>
+    <w:tmpl w:val="CCBA8D49"/>
+    <w:lvl w:ilvl="0" w:tentative="0">
+      <w:start w:val="1"/>
+      <w:numFmt w:val="decimal"/>
+      <w:suff w:val="nothing"/>
+      <w:lvlText w:val="%1）"/>
+      <w:lvlJc w:val="left"/>
+    </w:lvl>
+  </w:abstractNum>
+  <w:abstractNum w:abstractNumId="3">
+    <w:nsid w:val="44703BF1"/>
+    <w:multiLevelType w:val="singleLevel"/>
+    <w:tmpl w:val="44703BF1"/>
+    <w:lvl w:ilvl="0" w:tentative="0">
+      <w:start w:val="2"/>
+      <w:numFmt w:val="decimal"/>
+      <w:suff w:val="nothing"/>
+      <w:lvlText w:val="%1）"/>
+      <w:lvlJc w:val="left"/>
+    </w:lvl>
+  </w:abstractNum>
+  <w:abstractNum w:abstractNumId="4">
     <w:nsid w:val="475654D1"/>
     <w:multiLevelType w:val="singleLevel"/>
     <w:tmpl w:val="475654D1"/>
@@ -1270,9 +1463,18 @@
     </w:lvl>
   </w:abstractNum>
   <w:num w:numId="1">
+    <w:abstractNumId w:val="4"/>
+  </w:num>
+  <w:num w:numId="2">
     <w:abstractNumId w:val="1"/>
   </w:num>
-  <w:num w:numId="2">
+  <w:num w:numId="3">
+    <w:abstractNumId w:val="3"/>
+  </w:num>
+  <w:num w:numId="4">
+    <w:abstractNumId w:val="2"/>
+  </w:num>
+  <w:num w:numId="5">
     <w:abstractNumId w:val="0"/>
   </w:num>
 </w:numbering>
